--- a/CN Task 8.docx
+++ b/CN Task 8.docx
@@ -6,20 +6,20 @@
       <w:pPr>
         <w:jc w:val="center"/>
         <w:rPr>
-          <w:rFonts w:ascii="Bahnschrift Condensed" w:hAnsi="Bahnschrift Condensed"/>
-          <w:b/>
-          <w:bCs/>
-          <w:sz w:val="40"/>
-          <w:szCs w:val="40"/>
+          <w:b/>
+          <w:bCs/>
+          <w:sz w:val="44"/>
+          <w:szCs w:val="44"/>
+          <w:lang w:val="en-US"/>
         </w:rPr>
       </w:pPr>
       <w:r>
         <w:rPr>
-          <w:rFonts w:ascii="Bahnschrift Condensed" w:hAnsi="Bahnschrift Condensed"/>
-          <w:b/>
-          <w:bCs/>
-          <w:sz w:val="40"/>
-          <w:szCs w:val="40"/>
+          <w:b/>
+          <w:bCs/>
+          <w:sz w:val="44"/>
+          <w:szCs w:val="44"/>
+          <w:lang w:val="en-US"/>
         </w:rPr>
         <w:t>COMPUTER NETWORKS</w:t>
       </w:r>
@@ -28,21 +28,23 @@
       <w:pPr>
         <w:jc w:val="center"/>
         <w:rPr>
-          <w:rFonts w:ascii="Bahnschrift Condensed" w:hAnsi="Bahnschrift Condensed"/>
-          <w:b/>
-          <w:bCs/>
-          <w:sz w:val="40"/>
-          <w:szCs w:val="40"/>
+          <w:b/>
+          <w:bCs/>
+          <w:sz w:val="44"/>
+          <w:szCs w:val="44"/>
+          <w:lang w:val="en-US"/>
         </w:rPr>
       </w:pPr>
       <w:r>
         <w:rPr>
           <w:noProof/>
+          <w:sz w:val="44"/>
+          <w:szCs w:val="44"/>
         </w:rPr>
         <mc:AlternateContent>
           <mc:Choice Requires="wps">
             <w:drawing>
-              <wp:anchor distT="0" distB="0" distL="114300" distR="114300" simplePos="0" relativeHeight="251659264" behindDoc="0" locked="0" layoutInCell="1" allowOverlap="1" wp14:anchorId="7F923AE4" wp14:editId="68A9126B">
+              <wp:anchor distT="0" distB="0" distL="114300" distR="114300" simplePos="0" relativeHeight="251660288" behindDoc="0" locked="0" layoutInCell="1" allowOverlap="1" wp14:anchorId="735DB649" wp14:editId="3187DAC4">
                 <wp:simplePos x="0" y="0"/>
                 <wp:positionH relativeFrom="column">
                   <wp:posOffset>18415</wp:posOffset>
@@ -53,7 +55,7 @@
                 <wp:extent cx="5699760" cy="45720"/>
                 <wp:effectExtent l="0" t="0" r="34290" b="30480"/>
                 <wp:wrapNone/>
-                <wp:docPr id="1603707052" name="Straight Arrow Connector 1603707052"/>
+                <wp:docPr id="1773508590" name="Straight Arrow Connector 6"/>
                 <wp:cNvGraphicFramePr/>
                 <a:graphic xmlns:a="http://schemas.openxmlformats.org/drawingml/2006/main">
                   <a:graphicData uri="http://schemas.microsoft.com/office/word/2010/wordprocessingShape">
@@ -95,13 +97,13 @@
               </wp:anchor>
             </w:drawing>
           </mc:Choice>
-          <mc:Fallback>
+          <mc:Fallback xmlns:w16du="http://schemas.microsoft.com/office/word/2023/wordml/word16du">
             <w:pict>
-              <v:shapetype w14:anchorId="49802115" id="_x0000_t32" coordsize="21600,21600" o:spt="32" o:oned="t" path="m,l21600,21600e" filled="f">
+              <v:shapetype w14:anchorId="48775D70" id="_x0000_t32" coordsize="21600,21600" o:spt="32" o:oned="t" path="m,l21600,21600e" filled="f">
                 <v:path arrowok="t" fillok="f" o:connecttype="none"/>
                 <o:lock v:ext="edit" shapetype="t"/>
               </v:shapetype>
-              <v:shape id="Straight Arrow Connector 1603707052" o:spid="_x0000_s1026" type="#_x0000_t32" style="position:absolute;margin-left:1.45pt;margin-top:40.4pt;width:448.8pt;height:3.6pt;z-index:251659264;visibility:visible;mso-wrap-style:square;mso-width-percent:0;mso-height-percent:0;mso-wrap-distance-left:9pt;mso-wrap-distance-top:0;mso-wrap-distance-right:9pt;mso-wrap-distance-bottom:0;mso-position-horizontal:absolute;mso-position-horizontal-relative:text;mso-position-vertical:absolute;mso-position-vertical-relative:text;mso-width-percent:0;mso-height-percent:0;mso-width-relative:margin;mso-height-relative:margin" o:gfxdata="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" strokecolor="black [3200]" strokeweight=".5pt">
+              <v:shape id="Straight Arrow Connector 6" o:spid="_x0000_s1026" type="#_x0000_t32" style="position:absolute;margin-left:1.45pt;margin-top:40.4pt;width:448.8pt;height:3.6pt;z-index:251660288;visibility:visible;mso-wrap-style:square;mso-width-percent:0;mso-height-percent:0;mso-wrap-distance-left:9pt;mso-wrap-distance-top:0;mso-wrap-distance-right:9pt;mso-wrap-distance-bottom:0;mso-position-horizontal:absolute;mso-position-horizontal-relative:text;mso-position-vertical:absolute;mso-position-vertical-relative:text;mso-width-percent:0;mso-height-percent:0;mso-width-relative:margin;mso-height-relative:margin" o:gfxdata="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" strokecolor="black [3200]" strokeweight=".5pt">
                 <v:stroke joinstyle="miter"/>
               </v:shape>
             </w:pict>
@@ -110,13 +112,23 @@
       </w:r>
       <w:r>
         <w:rPr>
-          <w:rFonts w:ascii="Bahnschrift Condensed" w:hAnsi="Bahnschrift Condensed"/>
-          <w:b/>
-          <w:bCs/>
-          <w:sz w:val="40"/>
-          <w:szCs w:val="40"/>
-        </w:rPr>
-        <w:t>Task 01</w:t>
+          <w:b/>
+          <w:bCs/>
+          <w:sz w:val="44"/>
+          <w:szCs w:val="44"/>
+          <w:lang w:val="en-US"/>
+        </w:rPr>
+        <w:t>Task 0</w:t>
+      </w:r>
+      <w:r>
+        <w:rPr>
+          <w:b/>
+          <w:bCs/>
+          <w:sz w:val="44"/>
+          <w:szCs w:val="44"/>
+          <w:lang w:val="en-US"/>
+        </w:rPr>
+        <w:t>8</w:t>
       </w:r>
     </w:p>
     <w:p>
@@ -125,8 +137,9 @@
         <w:rPr>
           <w:b/>
           <w:bCs/>
-          <w:sz w:val="40"/>
-          <w:szCs w:val="40"/>
+          <w:sz w:val="44"/>
+          <w:szCs w:val="44"/>
+          <w:lang w:val="en-US"/>
         </w:rPr>
       </w:pPr>
     </w:p>
@@ -136,22 +149,24 @@
         <w:rPr>
           <w:b/>
           <w:bCs/>
-          <w:sz w:val="40"/>
-          <w:szCs w:val="40"/>
+          <w:sz w:val="44"/>
+          <w:szCs w:val="44"/>
+          <w:lang w:val="en-US"/>
         </w:rPr>
       </w:pPr>
       <w:r>
         <w:rPr>
           <w:b/>
           <w:noProof/>
-          <w:sz w:val="40"/>
-          <w:szCs w:val="40"/>
+          <w:sz w:val="44"/>
+          <w:szCs w:val="44"/>
+          <w:lang w:val="en-US"/>
         </w:rPr>
         <w:drawing>
-          <wp:inline distT="0" distB="0" distL="0" distR="0" wp14:anchorId="5EF23C23" wp14:editId="574FBD1D">
-            <wp:extent cx="3365500" cy="3435350"/>
-            <wp:effectExtent l="0" t="0" r="6350" b="0"/>
-            <wp:docPr id="1" name="Picture 1"/>
+          <wp:inline distT="0" distB="0" distL="0" distR="0" wp14:anchorId="0A0E7357" wp14:editId="3FD7C0D8">
+            <wp:extent cx="3367405" cy="3434080"/>
+            <wp:effectExtent l="0" t="0" r="4445" b="0"/>
+            <wp:docPr id="1890028793" name="Picture 4"/>
             <wp:cNvGraphicFramePr>
               <a:graphicFrameLocks xmlns:a="http://schemas.openxmlformats.org/drawingml/2006/main" noChangeAspect="1"/>
             </wp:cNvGraphicFramePr>
@@ -159,7 +174,7 @@
               <a:graphicData uri="http://schemas.openxmlformats.org/drawingml/2006/picture">
                 <pic:pic xmlns:pic="http://schemas.openxmlformats.org/drawingml/2006/picture">
                   <pic:nvPicPr>
-                    <pic:cNvPr id="0" name="Picture 1"/>
+                    <pic:cNvPr id="0" name="Picture 4"/>
                     <pic:cNvPicPr>
                       <a:picLocks noChangeAspect="1" noChangeArrowheads="1"/>
                     </pic:cNvPicPr>
@@ -180,7 +195,7 @@
                   <pic:spPr bwMode="auto">
                     <a:xfrm>
                       <a:off x="0" y="0"/>
-                      <a:ext cx="3365500" cy="3435350"/>
+                      <a:ext cx="3367405" cy="3434080"/>
                     </a:xfrm>
                     <a:prstGeom prst="rect">
                       <a:avLst/>
@@ -200,106 +215,261 @@
     <w:p>
       <w:pPr>
         <w:rPr>
-          <w:rFonts w:ascii="Bahnschrift Condensed" w:hAnsi="Bahnschrift Condensed"/>
-          <w:b/>
-          <w:bCs/>
-          <w:sz w:val="40"/>
-          <w:szCs w:val="40"/>
+          <w:b/>
+          <w:bCs/>
+          <w:sz w:val="44"/>
+          <w:szCs w:val="44"/>
+          <w:lang w:val="en-US"/>
         </w:rPr>
       </w:pPr>
       <w:r>
         <w:rPr>
-          <w:rFonts w:ascii="Bahnschrift Condensed" w:hAnsi="Bahnschrift Condensed"/>
-          <w:b/>
-          <w:bCs/>
-          <w:sz w:val="40"/>
-          <w:szCs w:val="40"/>
-        </w:rPr>
-        <w:t xml:space="preserve">          Submitted To:                                        Sir Rasikh</w:t>
-      </w:r>
+          <w:b/>
+          <w:bCs/>
+          <w:sz w:val="44"/>
+          <w:szCs w:val="44"/>
+          <w:lang w:val="en-US"/>
+        </w:rPr>
+        <w:t xml:space="preserve"> </w:t>
+      </w:r>
+      <w:r>
+        <w:rPr>
+          <w:b/>
+          <w:bCs/>
+          <w:sz w:val="44"/>
+          <w:szCs w:val="44"/>
+          <w:lang w:val="en-US"/>
+        </w:rPr>
+        <w:t xml:space="preserve">Submitted To:             </w:t>
+      </w:r>
+      <w:r>
+        <w:rPr>
+          <w:b/>
+          <w:bCs/>
+          <w:sz w:val="44"/>
+          <w:szCs w:val="44"/>
+          <w:lang w:val="en-US"/>
+        </w:rPr>
+        <w:t xml:space="preserve">              </w:t>
+      </w:r>
+      <w:r>
+        <w:rPr>
+          <w:b/>
+          <w:bCs/>
+          <w:sz w:val="44"/>
+          <w:szCs w:val="44"/>
+          <w:lang w:val="en-US"/>
+        </w:rPr>
+        <w:t xml:space="preserve">    Sir </w:t>
+      </w:r>
+      <w:proofErr w:type="spellStart"/>
+      <w:r>
+        <w:rPr>
+          <w:b/>
+          <w:bCs/>
+          <w:sz w:val="44"/>
+          <w:szCs w:val="44"/>
+          <w:lang w:val="en-US"/>
+        </w:rPr>
+        <w:t>Rasikh</w:t>
+      </w:r>
+      <w:proofErr w:type="spellEnd"/>
     </w:p>
     <w:p>
       <w:pPr>
         <w:rPr>
-          <w:rFonts w:ascii="Bahnschrift Condensed" w:hAnsi="Bahnschrift Condensed"/>
-          <w:b/>
-          <w:bCs/>
-          <w:sz w:val="40"/>
-          <w:szCs w:val="40"/>
+          <w:b/>
+          <w:bCs/>
+          <w:sz w:val="44"/>
+          <w:szCs w:val="44"/>
+          <w:lang w:val="en-US"/>
         </w:rPr>
       </w:pPr>
       <w:r>
         <w:rPr>
-          <w:rFonts w:ascii="Bahnschrift Condensed" w:hAnsi="Bahnschrift Condensed"/>
-          <w:b/>
-          <w:bCs/>
-          <w:sz w:val="40"/>
-          <w:szCs w:val="40"/>
-        </w:rPr>
-        <w:t xml:space="preserve">          Submitted By:                                        Shahzaib Hassan</w:t>
+          <w:b/>
+          <w:bCs/>
+          <w:sz w:val="44"/>
+          <w:szCs w:val="44"/>
+          <w:lang w:val="en-US"/>
+        </w:rPr>
+        <w:t xml:space="preserve"> </w:t>
+      </w:r>
+      <w:r>
+        <w:rPr>
+          <w:b/>
+          <w:bCs/>
+          <w:sz w:val="44"/>
+          <w:szCs w:val="44"/>
+          <w:lang w:val="en-US"/>
+        </w:rPr>
+        <w:t xml:space="preserve">Submitted By:                               </w:t>
+      </w:r>
+      <w:r>
+        <w:rPr>
+          <w:b/>
+          <w:bCs/>
+          <w:sz w:val="44"/>
+          <w:szCs w:val="44"/>
+          <w:lang w:val="en-US"/>
+        </w:rPr>
+        <w:t>Shahzaib Hassan</w:t>
       </w:r>
     </w:p>
     <w:p>
       <w:pPr>
         <w:rPr>
-          <w:rFonts w:ascii="Bahnschrift Condensed" w:hAnsi="Bahnschrift Condensed"/>
-          <w:b/>
-          <w:bCs/>
-          <w:sz w:val="40"/>
-          <w:szCs w:val="40"/>
+          <w:b/>
+          <w:bCs/>
+          <w:sz w:val="44"/>
+          <w:szCs w:val="44"/>
+          <w:lang w:val="en-US"/>
         </w:rPr>
       </w:pPr>
       <w:r>
         <w:rPr>
-          <w:rFonts w:ascii="Bahnschrift Condensed" w:hAnsi="Bahnschrift Condensed"/>
-          <w:b/>
-          <w:bCs/>
-          <w:sz w:val="40"/>
-          <w:szCs w:val="40"/>
-        </w:rPr>
-        <w:t xml:space="preserve">           Submitted On:                                       21/09/24</w:t>
-      </w:r>
-    </w:p>
-    <w:p>
-      <w:pPr>
-        <w:rPr>
-          <w:rFonts w:ascii="Bahnschrift Condensed" w:hAnsi="Bahnschrift Condensed"/>
-          <w:b/>
-          <w:bCs/>
-          <w:sz w:val="40"/>
-          <w:szCs w:val="40"/>
-        </w:rPr>
-      </w:pPr>
-      <w:r>
-        <w:rPr>
-          <w:rFonts w:ascii="Bahnschrift Condensed" w:hAnsi="Bahnschrift Condensed"/>
-          <w:b/>
-          <w:bCs/>
-          <w:sz w:val="40"/>
-          <w:szCs w:val="40"/>
-        </w:rPr>
-        <w:t xml:space="preserve">                                     BSSEM-F22-074-4B</w:t>
+          <w:b/>
+          <w:bCs/>
+          <w:sz w:val="44"/>
+          <w:szCs w:val="44"/>
+          <w:lang w:val="en-US"/>
+        </w:rPr>
+        <w:t xml:space="preserve"> </w:t>
+      </w:r>
+      <w:r>
+        <w:rPr>
+          <w:b/>
+          <w:bCs/>
+          <w:sz w:val="44"/>
+          <w:szCs w:val="44"/>
+          <w:lang w:val="en-US"/>
+        </w:rPr>
+        <w:t xml:space="preserve">Submitted On:                </w:t>
+      </w:r>
+      <w:r>
+        <w:rPr>
+          <w:b/>
+          <w:bCs/>
+          <w:sz w:val="44"/>
+          <w:szCs w:val="44"/>
+          <w:lang w:val="en-US"/>
+        </w:rPr>
+        <w:t xml:space="preserve">              1</w:t>
+      </w:r>
+      <w:r>
+        <w:rPr>
+          <w:b/>
+          <w:bCs/>
+          <w:sz w:val="44"/>
+          <w:szCs w:val="44"/>
+          <w:lang w:val="en-US"/>
+        </w:rPr>
+        <w:t>1</w:t>
+      </w:r>
+      <w:r>
+        <w:rPr>
+          <w:b/>
+          <w:bCs/>
+          <w:sz w:val="44"/>
+          <w:szCs w:val="44"/>
+          <w:lang w:val="en-US"/>
+        </w:rPr>
+        <w:t>/</w:t>
+      </w:r>
+      <w:r>
+        <w:rPr>
+          <w:b/>
+          <w:bCs/>
+          <w:sz w:val="44"/>
+          <w:szCs w:val="44"/>
+          <w:lang w:val="en-US"/>
+        </w:rPr>
+        <w:t>10</w:t>
+      </w:r>
+      <w:r>
+        <w:rPr>
+          <w:b/>
+          <w:bCs/>
+          <w:sz w:val="44"/>
+          <w:szCs w:val="44"/>
+          <w:lang w:val="en-US"/>
+        </w:rPr>
+        <w:t>/24</w:t>
       </w:r>
     </w:p>
     <w:p>
       <w:pPr>
         <w:jc w:val="center"/>
         <w:rPr>
-          <w:rFonts w:ascii="Bahnschrift Condensed" w:hAnsi="Bahnschrift Condensed"/>
-          <w:b/>
-          <w:bCs/>
-          <w:sz w:val="40"/>
-          <w:szCs w:val="40"/>
+          <w:b/>
+          <w:bCs/>
+          <w:sz w:val="44"/>
+          <w:szCs w:val="44"/>
+          <w:lang w:val="en-US"/>
         </w:rPr>
       </w:pPr>
       <w:r>
         <w:rPr>
+          <w:b/>
+          <w:bCs/>
+          <w:sz w:val="44"/>
+          <w:szCs w:val="44"/>
+          <w:lang w:val="en-US"/>
+        </w:rPr>
+        <w:t>BSSEM-F22-0</w:t>
+      </w:r>
+      <w:r>
+        <w:rPr>
+          <w:b/>
+          <w:bCs/>
+          <w:sz w:val="44"/>
+          <w:szCs w:val="44"/>
+          <w:lang w:val="en-US"/>
+        </w:rPr>
+        <w:t>74</w:t>
+      </w:r>
+      <w:r>
+        <w:rPr>
+          <w:b/>
+          <w:bCs/>
+          <w:sz w:val="44"/>
+          <w:szCs w:val="44"/>
+          <w:lang w:val="en-US"/>
+        </w:rPr>
+        <w:t>-</w:t>
+      </w:r>
+      <w:r>
+        <w:rPr>
+          <w:b/>
+          <w:bCs/>
+          <w:sz w:val="44"/>
+          <w:szCs w:val="44"/>
+          <w:lang w:val="en-US"/>
+        </w:rPr>
+        <w:t>5B</w:t>
+      </w:r>
+    </w:p>
+    <w:p>
+      <w:pPr>
+        <w:jc w:val="center"/>
+        <w:rPr>
+          <w:b/>
+          <w:bCs/>
+          <w:sz w:val="44"/>
+          <w:szCs w:val="44"/>
+          <w:lang w:val="en-US"/>
+        </w:rPr>
+      </w:pPr>
+      <w:r>
+        <w:rPr>
           <w:noProof/>
+          <w:sz w:val="44"/>
+          <w:szCs w:val="44"/>
         </w:rPr>
         <mc:AlternateContent>
           <mc:Choice Requires="wps">
             <w:drawing>
-              <wp:anchor distT="0" distB="0" distL="114300" distR="114300" simplePos="0" relativeHeight="251660288" behindDoc="0" locked="0" layoutInCell="1" allowOverlap="1" wp14:anchorId="27EA34A4" wp14:editId="264FD107">
+              <wp:anchor distT="0" distB="0" distL="114300" distR="114300" simplePos="0" relativeHeight="251659264" behindDoc="0" locked="0" layoutInCell="1" allowOverlap="1" wp14:anchorId="6D26F193" wp14:editId="4C480D17">
                 <wp:simplePos x="0" y="0"/>
                 <wp:positionH relativeFrom="column">
                   <wp:posOffset>0</wp:posOffset>
@@ -310,7 +480,7 @@
                 <wp:extent cx="5699760" cy="45720"/>
                 <wp:effectExtent l="0" t="0" r="34290" b="30480"/>
                 <wp:wrapNone/>
-                <wp:docPr id="1576723705" name="Straight Arrow Connector 1576723705"/>
+                <wp:docPr id="754649300" name="Straight Arrow Connector 5"/>
                 <wp:cNvGraphicFramePr/>
                 <a:graphic xmlns:a="http://schemas.openxmlformats.org/drawingml/2006/main">
                   <a:graphicData uri="http://schemas.microsoft.com/office/word/2010/wordprocessingShape">
@@ -347,9 +517,9 @@
               </wp:anchor>
             </w:drawing>
           </mc:Choice>
-          <mc:Fallback>
+          <mc:Fallback xmlns:w16du="http://schemas.microsoft.com/office/word/2023/wordml/word16du">
             <w:pict>
-              <v:shape w14:anchorId="15A229DC" id="Straight Arrow Connector 1576723705" o:spid="_x0000_s1026" type="#_x0000_t32" style="position:absolute;margin-left:0;margin-top:0;width:448.8pt;height:3.6pt;z-index:251660288;visibility:visible;mso-wrap-style:square;mso-width-percent:0;mso-height-percent:0;mso-wrap-distance-left:9pt;mso-wrap-distance-top:0;mso-wrap-distance-right:9pt;mso-wrap-distance-bottom:0;mso-position-horizontal:absolute;mso-position-horizontal-relative:text;mso-position-vertical:absolute;mso-position-vertical-relative:text;mso-width-percent:0;mso-height-percent:0;mso-width-relative:margin;mso-height-relative:margin" o:gfxdata="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" strokecolor="windowText" strokeweight=".5pt">
+              <v:shape w14:anchorId="21966E6D" id="Straight Arrow Connector 5" o:spid="_x0000_s1026" type="#_x0000_t32" style="position:absolute;margin-left:0;margin-top:0;width:448.8pt;height:3.6pt;z-index:251659264;visibility:visible;mso-wrap-style:square;mso-width-percent:0;mso-height-percent:0;mso-wrap-distance-left:9pt;mso-wrap-distance-top:0;mso-wrap-distance-right:9pt;mso-wrap-distance-bottom:0;mso-position-horizontal:absolute;mso-position-horizontal-relative:text;mso-position-vertical:absolute;mso-position-vertical-relative:text;mso-width-percent:0;mso-height-percent:0;mso-width-relative:margin;mso-height-relative:margin" o:gfxdata="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" strokecolor="windowText" strokeweight=".5pt">
                 <v:stroke joinstyle="miter"/>
               </v:shape>
             </w:pict>
@@ -361,20 +531,20 @@
       <w:pPr>
         <w:jc w:val="center"/>
         <w:rPr>
-          <w:rFonts w:ascii="Bahnschrift Condensed" w:hAnsi="Bahnschrift Condensed"/>
-          <w:b/>
-          <w:bCs/>
-          <w:sz w:val="40"/>
-          <w:szCs w:val="40"/>
+          <w:b/>
+          <w:bCs/>
+          <w:sz w:val="44"/>
+          <w:szCs w:val="44"/>
+          <w:lang w:val="en-US"/>
         </w:rPr>
       </w:pPr>
       <w:r>
         <w:rPr>
-          <w:rFonts w:ascii="Bahnschrift Condensed" w:hAnsi="Bahnschrift Condensed"/>
-          <w:b/>
-          <w:bCs/>
-          <w:sz w:val="40"/>
-          <w:szCs w:val="40"/>
+          <w:b/>
+          <w:bCs/>
+          <w:sz w:val="44"/>
+          <w:szCs w:val="44"/>
+          <w:lang w:val="en-US"/>
         </w:rPr>
         <w:t>Department of Software Engineering,</w:t>
       </w:r>
@@ -383,33 +553,23 @@
       <w:pPr>
         <w:jc w:val="center"/>
         <w:rPr>
-          <w:rFonts w:ascii="Bahnschrift Condensed" w:hAnsi="Bahnschrift Condensed"/>
-          <w:b/>
-          <w:bCs/>
-          <w:sz w:val="40"/>
-          <w:szCs w:val="40"/>
+          <w:b/>
+          <w:bCs/>
+          <w:sz w:val="44"/>
+          <w:szCs w:val="44"/>
+          <w:lang w:val="en-US"/>
         </w:rPr>
       </w:pPr>
       <w:r>
         <w:rPr>
-          <w:rFonts w:ascii="Bahnschrift Condensed" w:hAnsi="Bahnschrift Condensed"/>
-          <w:b/>
-          <w:bCs/>
-          <w:sz w:val="40"/>
-          <w:szCs w:val="40"/>
+          <w:b/>
+          <w:bCs/>
+          <w:sz w:val="44"/>
+          <w:szCs w:val="44"/>
+          <w:lang w:val="en-US"/>
         </w:rPr>
         <w:t>Superior University, Lahore</w:t>
       </w:r>
-    </w:p>
-    <w:p>
-      <w:pPr>
-        <w:rPr>
-          <w:b/>
-          <w:bCs/>
-          <w:sz w:val="32"/>
-          <w:szCs w:val="32"/>
-        </w:rPr>
-      </w:pPr>
     </w:p>
     <w:p>
       <w:pPr>
